--- a/Planificación.docx
+++ b/Planificación.docx
@@ -15,13 +15,13 @@
           <w:noProof/>
           <w:sz w:val="28"/>
           <w:szCs w:val="28"/>
-          <w:lang w:val="es-ES" w:eastAsia="es-ES"/>
+          <w:lang w:eastAsia="es-AR"/>
         </w:rPr>
         <w:drawing>
-          <wp:inline distT="0" distB="0" distL="0" distR="0" wp14:anchorId="23492D74" wp14:editId="49618971">
-            <wp:extent cx="847725" cy="847725"/>
+          <wp:inline distT="0" distB="0" distL="0" distR="0">
+            <wp:extent cx="1071349" cy="1071349"/>
             <wp:effectExtent l="0" t="0" r="0" b="0"/>
-            <wp:docPr id="1" name="Imagen 1"/>
+            <wp:docPr id="1" name="Picture 1"/>
             <wp:cNvGraphicFramePr>
               <a:graphicFrameLocks xmlns:a="http://schemas.openxmlformats.org/drawingml/2006/main" noChangeAspect="1"/>
             </wp:cNvGraphicFramePr>
@@ -29,11 +29,11 @@
               <a:graphicData uri="http://schemas.openxmlformats.org/drawingml/2006/picture">
                 <pic:pic xmlns:pic="http://schemas.openxmlformats.org/drawingml/2006/picture">
                   <pic:nvPicPr>
-                    <pic:cNvPr id="1" name="logoEESTN1ee.jpg"/>
+                    <pic:cNvPr id="1" name="logoEscuela72_sombra.png"/>
                     <pic:cNvPicPr/>
                   </pic:nvPicPr>
                   <pic:blipFill>
-                    <a:blip r:embed="rId4">
+                    <a:blip r:embed="rId5" cstate="print">
                       <a:extLst>
                         <a:ext uri="{28A0092B-C50C-407E-A947-70E740481C1C}">
                           <a14:useLocalDpi xmlns:a14="http://schemas.microsoft.com/office/drawing/2010/main" val="0"/>
@@ -47,7 +47,7 @@
                   <pic:spPr>
                     <a:xfrm>
                       <a:off x="0" y="0"/>
-                      <a:ext cx="847725" cy="847725"/>
+                      <a:ext cx="1087063" cy="1087063"/>
                     </a:xfrm>
                     <a:prstGeom prst="rect">
                       <a:avLst/>
@@ -69,17 +69,7 @@
           <w:sz w:val="28"/>
           <w:szCs w:val="28"/>
         </w:rPr>
-        <w:br/>
-      </w:r>
-      <w:r>
-        <w:rPr>
-          <w:sz w:val="28"/>
-          <w:szCs w:val="28"/>
-        </w:rPr>
         <w:t>PLANIFICACION ANUAL</w:t>
-      </w:r>
-      <w:r>
-        <w:t xml:space="preserve"> </w:t>
       </w:r>
     </w:p>
     <w:p>
@@ -90,10 +80,7 @@
         <w:t>ESCUELA DE EDUCACION SECUNDARIA TECNICA N° 1</w:t>
       </w:r>
       <w:r>
-        <w:t xml:space="preserve"> de </w:t>
-      </w:r>
-      <w:r>
-        <w:t>Esteban Echeverría</w:t>
+        <w:t xml:space="preserve"> DE ESTEBAN ECHEVERRIA</w:t>
       </w:r>
     </w:p>
     <w:p/>
@@ -109,25 +96,16 @@
         <w:t xml:space="preserve"> </w:t>
       </w:r>
       <w:r>
-        <w:t xml:space="preserve">     </w:t>
-      </w:r>
-      <w:r>
         <w:rPr>
           <w:b/>
         </w:rPr>
         <w:t>NOMBRE ASIGNATURA</w:t>
       </w:r>
       <w:r>
-        <w:t xml:space="preserve">                </w:t>
-      </w:r>
-      <w:r>
-        <w:t xml:space="preserve"> </w:t>
-      </w:r>
-      <w:r>
-        <w:t xml:space="preserve">        </w:t>
-      </w:r>
-      <w:r>
-        <w:t xml:space="preserve">                            </w:t>
+        <w:tab/>
+      </w:r>
+      <w:r>
+        <w:tab/>
       </w:r>
       <w:r>
         <w:t xml:space="preserve">NIVEL: </w:t>
@@ -142,7 +120,7 @@
         <w:rPr>
           <w:b/>
         </w:rPr>
-        <w:t xml:space="preserve">BASICO - </w:t>
+        <w:t>BASICO</w:t>
       </w:r>
       <w:r>
         <w:rPr>
@@ -151,20 +129,21 @@
         <w:t>SUPERIOR</w:t>
       </w:r>
       <w:r>
+        <w:rPr>
+          <w:b/>
+        </w:rPr>
         <w:tab/>
       </w:r>
       <w:r>
+        <w:rPr>
+          <w:b/>
+        </w:rPr>
         <w:tab/>
       </w:r>
       <w:r>
-        <w:tab/>
-      </w:r>
-      <w:r>
-        <w:tab/>
-      </w:r>
-      <w:r>
         <w:t xml:space="preserve">CURSO: </w:t>
       </w:r>
+      <w:proofErr w:type="spellStart"/>
       <w:r>
         <w:rPr>
           <w:b/>
@@ -176,56 +155,51 @@
           <w:b/>
           <w:vertAlign w:val="superscript"/>
         </w:rPr>
-        <w:t>to</w:t>
+        <w:t>r</w:t>
       </w:r>
       <w:r>
         <w:rPr>
           <w:b/>
           <w:vertAlign w:val="superscript"/>
         </w:rPr>
-        <w:t xml:space="preserve">.     </w:t>
-      </w:r>
-      <w:proofErr w:type="spellStart"/>
-      <w:r>
-        <w:rPr>
-          <w:b/>
-        </w:rPr>
-        <w:t>X</w:t>
-      </w:r>
+        <w:t>o</w:t>
+      </w:r>
+      <w:proofErr w:type="spellEnd"/>
       <w:r>
         <w:rPr>
           <w:b/>
           <w:vertAlign w:val="superscript"/>
         </w:rPr>
-        <w:t>da</w:t>
-      </w:r>
-      <w:proofErr w:type="spellEnd"/>
+        <w:t xml:space="preserve"> </w:t>
+      </w:r>
+      <w:proofErr w:type="spellStart"/>
+      <w:r>
+        <w:rPr>
+          <w:b/>
+        </w:rPr>
+        <w:t>X</w:t>
+      </w:r>
       <w:r>
         <w:rPr>
           <w:b/>
           <w:vertAlign w:val="superscript"/>
         </w:rPr>
-        <w:t>.</w:t>
-      </w:r>
+        <w:t>da</w:t>
+      </w:r>
+      <w:proofErr w:type="spellEnd"/>
       <w:r>
         <w:t xml:space="preserve">                                                                               </w:t>
       </w:r>
     </w:p>
     <w:p>
       <w:r>
-        <w:t>PROFESOR</w:t>
-      </w:r>
-      <w:r>
-        <w:t>/</w:t>
-      </w:r>
-      <w:r>
-        <w:t>A</w:t>
-      </w:r>
-      <w:r>
-        <w:t xml:space="preserve">: </w:t>
-      </w:r>
-      <w:r>
-        <w:t>Nombre y Apellido</w:t>
+        <w:t>PROFESOR:</w:t>
+      </w:r>
+      <w:r>
+        <w:t xml:space="preserve"> </w:t>
+      </w:r>
+      <w:r>
+        <w:t>Nombre Apellido</w:t>
       </w:r>
       <w:r>
         <w:tab/>
@@ -252,23 +226,13 @@
         <w:tab/>
       </w:r>
       <w:r>
-        <w:tab/>
-      </w:r>
-      <w:r>
-        <w:tab/>
-      </w:r>
-      <w:r>
-        <w:tab/>
-      </w:r>
-      <w:r>
-        <w:tab/>
-        <w:t xml:space="preserve">CICLO LECTIVO: </w:t>
-      </w:r>
-      <w:r>
-        <w:rPr>
-          <w:b/>
-        </w:rPr>
-        <w:t>2016</w:t>
+        <w:t>CICLO LECTIVO:</w:t>
+      </w:r>
+      <w:r>
+        <w:t xml:space="preserve"> 201</w:t>
+      </w:r>
+      <w:r>
+        <w:t>X</w:t>
       </w:r>
     </w:p>
     <w:p/>
@@ -282,7 +246,6 @@
       <w:r>
         <w:rPr>
           <w:b/>
-          <w:u w:val="single"/>
         </w:rPr>
         <w:t>OBJETIVO GENERAL</w:t>
       </w:r>
@@ -295,7 +258,7 @@
     </w:p>
     <w:tbl>
       <w:tblPr>
-        <w:tblStyle w:val="Tablaconcuadrcula"/>
+        <w:tblStyle w:val="TableGrid"/>
         <w:tblpPr w:leftFromText="141" w:rightFromText="141" w:vertAnchor="text" w:horzAnchor="margin" w:tblpY="132"/>
         <w:tblW w:w="0" w:type="auto"/>
         <w:tblLook w:val="04A0" w:firstRow="1" w:lastRow="0" w:firstColumn="1" w:lastColumn="0" w:noHBand="0" w:noVBand="1"/>
@@ -314,41 +277,63 @@
           </w:tcPr>
           <w:p>
             <w:r>
-              <w:t>Escriba aquí el objetivo general de su asignatura.</w:t>
+              <w:t>…A</w:t>
+            </w:r>
+            <w:r>
+              <w:t xml:space="preserve">r </w:t>
+            </w:r>
+            <w:r>
+              <w:t>…</w:t>
+            </w:r>
+            <w:proofErr w:type="spellStart"/>
+            <w:r>
+              <w:t>er</w:t>
+            </w:r>
+            <w:proofErr w:type="spellEnd"/>
+            <w:r>
+              <w:t xml:space="preserve"> ..</w:t>
+            </w:r>
+            <w:r>
+              <w:t>.</w:t>
+            </w:r>
+            <w:r>
+              <w:t>ir</w:t>
             </w:r>
           </w:p>
         </w:tc>
       </w:tr>
     </w:tbl>
-    <w:p/>
-    <w:p/>
     <w:p>
       <w:pPr>
         <w:rPr>
-          <w:b/>
           <w:u w:val="single"/>
         </w:rPr>
       </w:pPr>
-      <w:r>
-        <w:rPr>
-          <w:b/>
-          <w:u w:val="single"/>
-        </w:rPr>
-        <w:t xml:space="preserve">   </w:t>
-      </w:r>
     </w:p>
     <w:p>
       <w:pPr>
         <w:rPr>
+          <w:u w:val="single"/>
+        </w:rPr>
+      </w:pPr>
+      <w:r>
+        <w:rPr>
+          <w:u w:val="single"/>
+        </w:rPr>
+        <w:t xml:space="preserve">   </w:t>
+      </w:r>
+    </w:p>
+    <w:p>
+      <w:pPr>
+        <w:rPr>
           <w:b/>
         </w:rPr>
       </w:pPr>
       <w:r>
         <w:rPr>
           <w:b/>
-          <w:u w:val="single"/>
-        </w:rPr>
-        <w:t>OBJETIVOS ESPECIFICOS</w:t>
+        </w:rPr>
+        <w:t>OBJETIVO S ESPECIFICOS</w:t>
       </w:r>
       <w:r>
         <w:rPr>
@@ -360,7 +345,7 @@
     <w:p/>
     <w:tbl>
       <w:tblPr>
-        <w:tblStyle w:val="Tablaconcuadrcula"/>
+        <w:tblStyle w:val="TableGrid"/>
         <w:tblW w:w="0" w:type="auto"/>
         <w:tblLook w:val="04A0" w:firstRow="1" w:lastRow="0" w:firstColumn="1" w:lastColumn="0" w:noHBand="0" w:noVBand="1"/>
       </w:tblPr>
@@ -388,18 +373,34 @@
               </w:rPr>
             </w:pPr>
             <w:r>
+              <w:t>…Ar …</w:t>
+            </w:r>
+            <w:proofErr w:type="spellStart"/>
+            <w:r>
+              <w:t>er</w:t>
+            </w:r>
+            <w:proofErr w:type="spellEnd"/>
+            <w:r>
+              <w:t xml:space="preserve"> ...ir</w:t>
+            </w:r>
+            <w:r>
               <w:rPr>
                 <w:rFonts w:ascii="Calibri" w:eastAsia="Calibri" w:hAnsi="Calibri" w:cs="Times New Roman"/>
               </w:rPr>
-              <w:t>Escriba aquí un objetivo específico.</w:t>
-            </w:r>
-          </w:p>
-          <w:p>
-            <w:r>
-              <w:rPr>
-                <w:rFonts w:ascii="Calibri" w:eastAsia="Calibri" w:hAnsi="Calibri" w:cs="Times New Roman"/>
-              </w:rPr>
-              <w:t>Escriba aquí un objetivo específico.</w:t>
+              <w:t xml:space="preserve"> </w:t>
+            </w:r>
+          </w:p>
+          <w:p>
+            <w:r>
+              <w:t>…Ar …</w:t>
+            </w:r>
+            <w:proofErr w:type="spellStart"/>
+            <w:r>
+              <w:t>er</w:t>
+            </w:r>
+            <w:proofErr w:type="spellEnd"/>
+            <w:r>
+              <w:t xml:space="preserve"> ...ir</w:t>
             </w:r>
           </w:p>
         </w:tc>
@@ -414,20 +415,13 @@
             <w:tcBorders>
               <w:bottom w:val="single" w:sz="4" w:space="0" w:color="000000" w:themeColor="text1"/>
             </w:tcBorders>
-            <w:shd w:val="clear" w:color="auto" w:fill="943634" w:themeFill="accent2" w:themeFillShade="BF"/>
             <w:vAlign w:val="center"/>
           </w:tcPr>
           <w:p>
             <w:pPr>
               <w:jc w:val="center"/>
-              <w:rPr>
-                <w:color w:val="FFFFFF" w:themeColor="background1"/>
-              </w:rPr>
-            </w:pPr>
-            <w:r>
-              <w:rPr>
-                <w:color w:val="FFFFFF" w:themeColor="background1"/>
-              </w:rPr>
+            </w:pPr>
+            <w:r>
               <w:t>UNIDAD</w:t>
             </w:r>
           </w:p>
@@ -438,20 +432,13 @@
             <w:tcBorders>
               <w:bottom w:val="single" w:sz="4" w:space="0" w:color="000000" w:themeColor="text1"/>
             </w:tcBorders>
-            <w:shd w:val="clear" w:color="auto" w:fill="943634" w:themeFill="accent2" w:themeFillShade="BF"/>
             <w:vAlign w:val="center"/>
           </w:tcPr>
           <w:p>
             <w:pPr>
               <w:jc w:val="center"/>
-              <w:rPr>
-                <w:color w:val="FFFFFF" w:themeColor="background1"/>
-              </w:rPr>
-            </w:pPr>
-            <w:r>
-              <w:rPr>
-                <w:color w:val="FFFFFF" w:themeColor="background1"/>
-              </w:rPr>
+            </w:pPr>
+            <w:r>
               <w:t>CONTENIDOS</w:t>
             </w:r>
           </w:p>
@@ -462,20 +449,13 @@
             <w:tcBorders>
               <w:bottom w:val="single" w:sz="4" w:space="0" w:color="000000" w:themeColor="text1"/>
             </w:tcBorders>
-            <w:shd w:val="clear" w:color="auto" w:fill="943634" w:themeFill="accent2" w:themeFillShade="BF"/>
             <w:vAlign w:val="center"/>
           </w:tcPr>
           <w:p>
             <w:pPr>
               <w:jc w:val="center"/>
-              <w:rPr>
-                <w:color w:val="FFFFFF" w:themeColor="background1"/>
-              </w:rPr>
-            </w:pPr>
-            <w:r>
-              <w:rPr>
-                <w:color w:val="FFFFFF" w:themeColor="background1"/>
-              </w:rPr>
+            </w:pPr>
+            <w:r>
               <w:t>ACTIVIDADES</w:t>
             </w:r>
           </w:p>
@@ -486,20 +466,13 @@
             <w:tcBorders>
               <w:bottom w:val="single" w:sz="4" w:space="0" w:color="000000" w:themeColor="text1"/>
             </w:tcBorders>
-            <w:shd w:val="clear" w:color="auto" w:fill="943634" w:themeFill="accent2" w:themeFillShade="BF"/>
             <w:vAlign w:val="center"/>
           </w:tcPr>
           <w:p>
             <w:pPr>
               <w:jc w:val="center"/>
-              <w:rPr>
-                <w:color w:val="FFFFFF" w:themeColor="background1"/>
-              </w:rPr>
-            </w:pPr>
-            <w:r>
-              <w:rPr>
-                <w:color w:val="FFFFFF" w:themeColor="background1"/>
-              </w:rPr>
+            </w:pPr>
+            <w:r>
               <w:t>EVALUACION</w:t>
             </w:r>
           </w:p>
@@ -510,20 +483,13 @@
             <w:tcBorders>
               <w:bottom w:val="single" w:sz="4" w:space="0" w:color="000000" w:themeColor="text1"/>
             </w:tcBorders>
-            <w:shd w:val="clear" w:color="auto" w:fill="943634" w:themeFill="accent2" w:themeFillShade="BF"/>
             <w:vAlign w:val="center"/>
           </w:tcPr>
           <w:p>
             <w:pPr>
               <w:jc w:val="center"/>
-              <w:rPr>
-                <w:color w:val="FFFFFF" w:themeColor="background1"/>
-              </w:rPr>
-            </w:pPr>
-            <w:r>
-              <w:rPr>
-                <w:color w:val="FFFFFF" w:themeColor="background1"/>
-              </w:rPr>
+            </w:pPr>
+            <w:r>
               <w:t>TIEMPOS</w:t>
             </w:r>
           </w:p>
@@ -531,93 +497,109 @@
       </w:tr>
       <w:tr>
         <w:trPr>
-          <w:trHeight w:val="1708"/>
+          <w:trHeight w:val="2375"/>
         </w:trPr>
         <w:tc>
           <w:tcPr>
             <w:tcW w:w="1165" w:type="dxa"/>
+            <w:vAlign w:val="center"/>
+          </w:tcPr>
+          <w:p>
+            <w:pPr>
+              <w:jc w:val="center"/>
+            </w:pPr>
+            <w:r>
+              <w:t>I</w:t>
+            </w:r>
+          </w:p>
+        </w:tc>
+        <w:tc>
+          <w:tcPr>
+            <w:tcW w:w="4650" w:type="dxa"/>
             <w:tcBorders>
-              <w:bottom w:val="nil"/>
+              <w:bottom w:val="single" w:sz="4" w:space="0" w:color="auto"/>
             </w:tcBorders>
             <w:vAlign w:val="center"/>
           </w:tcPr>
           <w:p>
             <w:pPr>
-              <w:jc w:val="center"/>
-            </w:pPr>
-            <w:r>
-              <w:t>I</w:t>
-            </w:r>
-          </w:p>
-          <w:p>
-            <w:pPr>
-              <w:jc w:val="center"/>
-            </w:pPr>
-          </w:p>
-          <w:p>
-            <w:pPr>
-              <w:jc w:val="center"/>
-            </w:pPr>
-          </w:p>
-          <w:p>
-            <w:pPr>
-              <w:jc w:val="center"/>
-            </w:pPr>
-          </w:p>
-          <w:p>
-            <w:pPr>
-              <w:jc w:val="center"/>
-            </w:pPr>
-          </w:p>
-          <w:p>
-            <w:pPr>
-              <w:jc w:val="center"/>
-            </w:pPr>
-          </w:p>
-          <w:p>
-            <w:pPr>
-              <w:jc w:val="center"/>
-            </w:pPr>
-          </w:p>
-          <w:p>
-            <w:pPr>
-              <w:jc w:val="center"/>
-            </w:pPr>
-            <w:r>
-              <w:t>II</w:t>
-            </w:r>
-          </w:p>
-        </w:tc>
-        <w:tc>
-          <w:tcPr>
-            <w:tcW w:w="4650" w:type="dxa"/>
-            <w:vMerge w:val="restart"/>
-            <w:tcBorders>
-              <w:bottom w:val="nil"/>
-            </w:tcBorders>
-          </w:tcPr>
-          <w:p>
-            <w:r>
               <w:rPr>
                 <w:rFonts w:cs="Arial"/>
               </w:rPr>
+            </w:pPr>
+            <w:r>
+              <w:rPr>
+                <w:rFonts w:cs="Arial"/>
+              </w:rPr>
+              <w:t>Liste aquí los contenidos</w:t>
+            </w:r>
+          </w:p>
+        </w:tc>
+        <w:tc>
+          <w:tcPr>
+            <w:tcW w:w="3450" w:type="dxa"/>
+            <w:vAlign w:val="center"/>
+          </w:tcPr>
+          <w:p>
+            <w:r>
+              <w:t>-</w:t>
+            </w:r>
+            <w:r>
+              <w:t>Actividad I</w:t>
+            </w:r>
+            <w:r>
+              <w:t>.</w:t>
+            </w:r>
+          </w:p>
+          <w:p/>
+          <w:p>
+            <w:r>
+              <w:t>-</w:t>
+            </w:r>
+            <w:r>
               <w:t xml:space="preserve"> </w:t>
             </w:r>
             <w:r>
+              <w:t>Actividad I</w:t>
+            </w:r>
+            <w:r>
+              <w:t>I</w:t>
+            </w:r>
+            <w:r>
+              <w:t>.</w:t>
+            </w:r>
+          </w:p>
+          <w:p/>
+          <w:p>
+            <w:r>
               <w:t>-</w:t>
             </w:r>
-          </w:p>
-        </w:tc>
-        <w:tc>
-          <w:tcPr>
-            <w:tcW w:w="3450" w:type="dxa"/>
-            <w:tcBorders>
-              <w:bottom w:val="nil"/>
-            </w:tcBorders>
-          </w:tcPr>
-          <w:p>
-            <w:r>
-              <w:t>-</w:t>
+            <w:r>
+              <w:t xml:space="preserve"> </w:t>
+            </w:r>
+            <w:r>
+              <w:t>Actividad II</w:t>
+            </w:r>
+            <w:r>
+              <w:t>I</w:t>
+            </w:r>
+            <w:r>
+              <w:t>.</w:t>
+            </w:r>
+          </w:p>
+          <w:p/>
+          <w:p>
+            <w:r>
+              <w:t xml:space="preserve">- </w:t>
+            </w:r>
+            <w:r>
+              <w:t>Actividad I</w:t>
+            </w:r>
+            <w:r>
+              <w:t>V</w:t>
+            </w:r>
+            <w:r>
+              <w:t>.</w:t>
             </w:r>
           </w:p>
         </w:tc>
@@ -627,19 +609,30 @@
             <w:tcBorders>
               <w:bottom w:val="nil"/>
             </w:tcBorders>
-          </w:tcPr>
+            <w:vAlign w:val="center"/>
+          </w:tcPr>
+          <w:p/>
           <w:p>
             <w:r>
               <w:t>-</w:t>
             </w:r>
-          </w:p>
+            <w:r>
+              <w:t>Metodología de Evaluación.</w:t>
+            </w:r>
+          </w:p>
+          <w:p/>
+          <w:p/>
+          <w:p/>
+          <w:p>
+            <w:r>
+              <w:t>-Metodología de Evaluación.</w:t>
+            </w:r>
+          </w:p>
+          <w:p/>
         </w:tc>
         <w:tc>
           <w:tcPr>
             <w:tcW w:w="1346" w:type="dxa"/>
-            <w:tcBorders>
-              <w:bottom w:val="nil"/>
-            </w:tcBorders>
             <w:vAlign w:val="center"/>
           </w:tcPr>
           <w:p>
@@ -647,51 +640,11 @@
               <w:jc w:val="center"/>
             </w:pPr>
             <w:r>
-              <w:t>1</w:t>
+              <w:t>X</w:t>
             </w:r>
             <w:r>
               <w:t xml:space="preserve"> Mes</w:t>
             </w:r>
-          </w:p>
-          <w:p>
-            <w:pPr>
-              <w:jc w:val="center"/>
-            </w:pPr>
-          </w:p>
-          <w:p>
-            <w:pPr>
-              <w:jc w:val="center"/>
-            </w:pPr>
-          </w:p>
-          <w:p>
-            <w:pPr>
-              <w:jc w:val="center"/>
-            </w:pPr>
-          </w:p>
-          <w:p>
-            <w:pPr>
-              <w:jc w:val="center"/>
-            </w:pPr>
-          </w:p>
-          <w:p>
-            <w:pPr>
-              <w:jc w:val="center"/>
-            </w:pPr>
-          </w:p>
-          <w:p>
-            <w:pPr>
-              <w:jc w:val="center"/>
-            </w:pPr>
-          </w:p>
-          <w:p>
-            <w:pPr>
-              <w:jc w:val="center"/>
-            </w:pPr>
-          </w:p>
-          <w:p>
-            <w:pPr>
-              <w:jc w:val="center"/>
-            </w:pPr>
           </w:p>
         </w:tc>
       </w:tr>
@@ -703,7 +656,6 @@
           <w:tcPr>
             <w:tcW w:w="1165" w:type="dxa"/>
             <w:tcBorders>
-              <w:top w:val="nil"/>
               <w:bottom w:val="single" w:sz="4" w:space="0" w:color="000000" w:themeColor="text1"/>
             </w:tcBorders>
             <w:vAlign w:val="center"/>
@@ -712,28 +664,53 @@
             <w:pPr>
               <w:jc w:val="center"/>
             </w:pPr>
+            <w:r>
+              <w:t>II</w:t>
+            </w:r>
           </w:p>
         </w:tc>
         <w:tc>
           <w:tcPr>
             <w:tcW w:w="4650" w:type="dxa"/>
-            <w:vMerge/>
             <w:tcBorders>
-              <w:top w:val="nil"/>
+              <w:top w:val="single" w:sz="4" w:space="0" w:color="auto"/>
               <w:bottom w:val="single" w:sz="4" w:space="0" w:color="000000" w:themeColor="text1"/>
             </w:tcBorders>
-          </w:tcPr>
-          <w:p/>
+            <w:vAlign w:val="center"/>
+          </w:tcPr>
+          <w:p>
+            <w:pPr>
+              <w:rPr>
+                <w:rFonts w:ascii="Calibri" w:eastAsia="Calibri" w:hAnsi="Calibri" w:cs="Arial"/>
+              </w:rPr>
+            </w:pPr>
+            <w:r>
+              <w:rPr>
+                <w:rFonts w:cs="Arial"/>
+              </w:rPr>
+              <w:t>Liste aquí los contenidos</w:t>
+            </w:r>
+          </w:p>
         </w:tc>
         <w:tc>
           <w:tcPr>
             <w:tcW w:w="3450" w:type="dxa"/>
             <w:tcBorders>
-              <w:top w:val="nil"/>
               <w:bottom w:val="single" w:sz="4" w:space="0" w:color="000000" w:themeColor="text1"/>
             </w:tcBorders>
-          </w:tcPr>
+            <w:vAlign w:val="center"/>
+          </w:tcPr>
+          <w:p>
+            <w:r>
+              <w:t>-Actividad I.</w:t>
+            </w:r>
+          </w:p>
           <w:p/>
+          <w:p>
+            <w:r>
+              <w:t>- Actividad II.</w:t>
+            </w:r>
+          </w:p>
         </w:tc>
         <w:tc>
           <w:tcPr>
@@ -742,158 +719,15 @@
               <w:top w:val="nil"/>
               <w:bottom w:val="single" w:sz="4" w:space="0" w:color="000000" w:themeColor="text1"/>
             </w:tcBorders>
-          </w:tcPr>
-          <w:p>
-            <w:pPr>
-              <w:jc w:val="both"/>
-            </w:pPr>
-          </w:p>
-        </w:tc>
-        <w:tc>
-          <w:tcPr>
-            <w:tcW w:w="1346" w:type="dxa"/>
-            <w:tcBorders>
-              <w:top w:val="nil"/>
-              <w:bottom w:val="single" w:sz="4" w:space="0" w:color="000000" w:themeColor="text1"/>
-            </w:tcBorders>
             <w:vAlign w:val="center"/>
           </w:tcPr>
           <w:p/>
-        </w:tc>
-      </w:tr>
-      <w:tr>
-        <w:trPr>
-          <w:trHeight w:val="675"/>
-        </w:trPr>
-        <w:tc>
-          <w:tcPr>
-            <w:tcW w:w="13912" w:type="dxa"/>
-            <w:gridSpan w:val="5"/>
-            <w:vAlign w:val="center"/>
-          </w:tcPr>
-          <w:p>
-            <w:pPr>
-              <w:rPr>
-                <w:rFonts w:ascii="Calibri" w:eastAsia="Calibri" w:hAnsi="Calibri" w:cs="Times New Roman"/>
-              </w:rPr>
-            </w:pPr>
-            <w:r>
-              <w:rPr>
-                <w:rFonts w:ascii="Calibri" w:eastAsia="Calibri" w:hAnsi="Calibri" w:cs="Times New Roman"/>
-              </w:rPr>
-              <w:lastRenderedPageBreak/>
-              <w:t>Escriba aquí un objetivo específico.</w:t>
-            </w:r>
-          </w:p>
-          <w:p>
-            <w:r>
-              <w:rPr>
-                <w:rFonts w:ascii="Calibri" w:eastAsia="Calibri" w:hAnsi="Calibri" w:cs="Times New Roman"/>
-              </w:rPr>
-              <w:t>Escriba aquí un objetivo específico.</w:t>
-            </w:r>
-          </w:p>
-        </w:tc>
-      </w:tr>
-      <w:tr>
-        <w:trPr>
-          <w:trHeight w:val="455"/>
-        </w:trPr>
-        <w:tc>
-          <w:tcPr>
-            <w:tcW w:w="1165" w:type="dxa"/>
-            <w:tcBorders>
-              <w:bottom w:val="single" w:sz="4" w:space="0" w:color="000000" w:themeColor="text1"/>
-            </w:tcBorders>
-            <w:shd w:val="clear" w:color="auto" w:fill="943634" w:themeFill="accent2" w:themeFillShade="BF"/>
-            <w:vAlign w:val="center"/>
-          </w:tcPr>
-          <w:p>
-            <w:pPr>
-              <w:jc w:val="center"/>
-              <w:rPr>
-                <w:color w:val="FFFFFF" w:themeColor="background1"/>
-              </w:rPr>
-            </w:pPr>
-            <w:r>
-              <w:rPr>
-                <w:color w:val="FFFFFF" w:themeColor="background1"/>
-              </w:rPr>
-              <w:t>UNIDAD</w:t>
-            </w:r>
-          </w:p>
-        </w:tc>
-        <w:tc>
-          <w:tcPr>
-            <w:tcW w:w="4650" w:type="dxa"/>
-            <w:tcBorders>
-              <w:bottom w:val="single" w:sz="4" w:space="0" w:color="000000" w:themeColor="text1"/>
-            </w:tcBorders>
-            <w:shd w:val="clear" w:color="auto" w:fill="943634" w:themeFill="accent2" w:themeFillShade="BF"/>
-            <w:vAlign w:val="center"/>
-          </w:tcPr>
-          <w:p>
-            <w:pPr>
-              <w:jc w:val="center"/>
-              <w:rPr>
-                <w:color w:val="FFFFFF" w:themeColor="background1"/>
-              </w:rPr>
-            </w:pPr>
-            <w:r>
-              <w:rPr>
-                <w:color w:val="FFFFFF" w:themeColor="background1"/>
-              </w:rPr>
-              <w:t>CONTENIDOS</w:t>
-            </w:r>
-          </w:p>
-        </w:tc>
-        <w:tc>
-          <w:tcPr>
-            <w:tcW w:w="3450" w:type="dxa"/>
-            <w:tcBorders>
-              <w:bottom w:val="single" w:sz="4" w:space="0" w:color="000000" w:themeColor="text1"/>
-            </w:tcBorders>
-            <w:shd w:val="clear" w:color="auto" w:fill="943634" w:themeFill="accent2" w:themeFillShade="BF"/>
-            <w:vAlign w:val="center"/>
-          </w:tcPr>
-          <w:p>
-            <w:pPr>
-              <w:jc w:val="center"/>
-              <w:rPr>
-                <w:color w:val="FFFFFF" w:themeColor="background1"/>
-              </w:rPr>
-            </w:pPr>
-            <w:r>
-              <w:rPr>
-                <w:color w:val="FFFFFF" w:themeColor="background1"/>
-              </w:rPr>
-              <w:t>ACTIVIDADES</w:t>
-            </w:r>
-          </w:p>
-        </w:tc>
-        <w:tc>
-          <w:tcPr>
-            <w:tcW w:w="3301" w:type="dxa"/>
-            <w:tcBorders>
-              <w:bottom w:val="single" w:sz="4" w:space="0" w:color="000000" w:themeColor="text1"/>
-            </w:tcBorders>
-            <w:shd w:val="clear" w:color="auto" w:fill="943634" w:themeFill="accent2" w:themeFillShade="BF"/>
-            <w:vAlign w:val="center"/>
-          </w:tcPr>
-          <w:p>
-            <w:pPr>
-              <w:jc w:val="center"/>
-              <w:rPr>
-                <w:color w:val="FFFFFF" w:themeColor="background1"/>
-              </w:rPr>
-            </w:pPr>
-            <w:r>
-              <w:rPr>
-                <w:color w:val="FFFFFF" w:themeColor="background1"/>
-              </w:rPr>
-              <w:t>EVALUACION</w:t>
-            </w:r>
-          </w:p>
+          <w:p>
+            <w:r>
+              <w:t>-Metodología de Evaluación.</w:t>
+            </w:r>
+          </w:p>
+          <w:p/>
         </w:tc>
         <w:tc>
           <w:tcPr>
@@ -901,34 +735,95 @@
             <w:tcBorders>
               <w:bottom w:val="single" w:sz="4" w:space="0" w:color="000000" w:themeColor="text1"/>
             </w:tcBorders>
-            <w:shd w:val="clear" w:color="auto" w:fill="943634" w:themeFill="accent2" w:themeFillShade="BF"/>
             <w:vAlign w:val="center"/>
           </w:tcPr>
           <w:p>
             <w:pPr>
               <w:jc w:val="center"/>
+            </w:pPr>
+            <w:r>
+              <w:t>X</w:t>
+            </w:r>
+            <w:r>
+              <w:t xml:space="preserve"> Meses</w:t>
+            </w:r>
+          </w:p>
+        </w:tc>
+      </w:tr>
+    </w:tbl>
+    <w:p/>
+    <w:tbl>
+      <w:tblPr>
+        <w:tblStyle w:val="TableGrid"/>
+        <w:tblW w:w="14062" w:type="dxa"/>
+        <w:tblLook w:val="04A0" w:firstRow="1" w:lastRow="0" w:firstColumn="1" w:lastColumn="0" w:noHBand="0" w:noVBand="1"/>
+      </w:tblPr>
+      <w:tblGrid>
+        <w:gridCol w:w="1178"/>
+        <w:gridCol w:w="4700"/>
+        <w:gridCol w:w="3487"/>
+        <w:gridCol w:w="3336"/>
+        <w:gridCol w:w="1361"/>
+      </w:tblGrid>
+      <w:tr>
+        <w:trPr>
+          <w:trHeight w:val="564"/>
+        </w:trPr>
+        <w:tc>
+          <w:tcPr>
+            <w:tcW w:w="14062" w:type="dxa"/>
+            <w:gridSpan w:val="5"/>
+            <w:vAlign w:val="center"/>
+          </w:tcPr>
+          <w:p>
+            <w:pPr>
               <w:rPr>
-                <w:color w:val="FFFFFF" w:themeColor="background1"/>
+                <w:rFonts w:ascii="Calibri" w:eastAsia="Calibri" w:hAnsi="Calibri" w:cs="Times New Roman"/>
               </w:rPr>
             </w:pPr>
             <w:r>
+              <w:lastRenderedPageBreak/>
+              <w:t>…Ar …</w:t>
+            </w:r>
+            <w:proofErr w:type="spellStart"/>
+            <w:r>
+              <w:t>er</w:t>
+            </w:r>
+            <w:proofErr w:type="spellEnd"/>
+            <w:r>
+              <w:t xml:space="preserve"> ...ir</w:t>
+            </w:r>
+            <w:r>
               <w:rPr>
-                <w:color w:val="FFFFFF" w:themeColor="background1"/>
+                <w:rFonts w:ascii="Calibri" w:eastAsia="Calibri" w:hAnsi="Calibri" w:cs="Times New Roman"/>
               </w:rPr>
-              <w:t>TIEMPOS</w:t>
+              <w:t xml:space="preserve"> </w:t>
+            </w:r>
+          </w:p>
+          <w:p>
+            <w:r>
+              <w:t>…Ar …</w:t>
+            </w:r>
+            <w:proofErr w:type="spellStart"/>
+            <w:r>
+              <w:t>er</w:t>
+            </w:r>
+            <w:proofErr w:type="spellEnd"/>
+            <w:r>
+              <w:t xml:space="preserve"> ...ir</w:t>
             </w:r>
           </w:p>
         </w:tc>
       </w:tr>
       <w:tr>
         <w:trPr>
-          <w:trHeight w:val="1708"/>
+          <w:trHeight w:val="460"/>
         </w:trPr>
         <w:tc>
           <w:tcPr>
-            <w:tcW w:w="1165" w:type="dxa"/>
+            <w:tcW w:w="1178" w:type="dxa"/>
             <w:tcBorders>
-              <w:bottom w:val="nil"/>
+              <w:bottom w:val="single" w:sz="4" w:space="0" w:color="000000" w:themeColor="text1"/>
             </w:tcBorders>
             <w:vAlign w:val="center"/>
           </w:tcPr>
@@ -937,106 +832,173 @@
               <w:jc w:val="center"/>
             </w:pPr>
             <w:r>
-              <w:t>I</w:t>
-            </w:r>
-            <w:r>
-              <w:t>II</w:t>
-            </w:r>
-          </w:p>
+              <w:t>UNIDAD</w:t>
+            </w:r>
+          </w:p>
+        </w:tc>
+        <w:tc>
+          <w:tcPr>
+            <w:tcW w:w="4700" w:type="dxa"/>
+            <w:tcBorders>
+              <w:bottom w:val="single" w:sz="4" w:space="0" w:color="000000" w:themeColor="text1"/>
+            </w:tcBorders>
+            <w:vAlign w:val="center"/>
+          </w:tcPr>
           <w:p>
             <w:pPr>
               <w:jc w:val="center"/>
             </w:pPr>
-          </w:p>
+            <w:r>
+              <w:t>CONTENIDOS</w:t>
+            </w:r>
+          </w:p>
+        </w:tc>
+        <w:tc>
+          <w:tcPr>
+            <w:tcW w:w="3487" w:type="dxa"/>
+            <w:tcBorders>
+              <w:bottom w:val="single" w:sz="4" w:space="0" w:color="000000" w:themeColor="text1"/>
+            </w:tcBorders>
+            <w:vAlign w:val="center"/>
+          </w:tcPr>
           <w:p>
             <w:pPr>
               <w:jc w:val="center"/>
             </w:pPr>
-          </w:p>
+            <w:r>
+              <w:t>ACTIVIDADES</w:t>
+            </w:r>
+          </w:p>
+        </w:tc>
+        <w:tc>
+          <w:tcPr>
+            <w:tcW w:w="3336" w:type="dxa"/>
+            <w:tcBorders>
+              <w:bottom w:val="single" w:sz="4" w:space="0" w:color="000000" w:themeColor="text1"/>
+            </w:tcBorders>
+            <w:vAlign w:val="center"/>
+          </w:tcPr>
           <w:p>
             <w:pPr>
               <w:jc w:val="center"/>
             </w:pPr>
-          </w:p>
+            <w:r>
+              <w:t>EVALUACION</w:t>
+            </w:r>
+          </w:p>
+        </w:tc>
+        <w:tc>
+          <w:tcPr>
+            <w:tcW w:w="1361" w:type="dxa"/>
+            <w:tcBorders>
+              <w:bottom w:val="single" w:sz="4" w:space="0" w:color="000000" w:themeColor="text1"/>
+            </w:tcBorders>
+            <w:vAlign w:val="center"/>
+          </w:tcPr>
           <w:p>
             <w:pPr>
               <w:jc w:val="center"/>
             </w:pPr>
-          </w:p>
+            <w:r>
+              <w:t>TIEMPOS</w:t>
+            </w:r>
+          </w:p>
+        </w:tc>
+      </w:tr>
+      <w:tr>
+        <w:trPr>
+          <w:trHeight w:val="1724"/>
+        </w:trPr>
+        <w:tc>
+          <w:tcPr>
+            <w:tcW w:w="1178" w:type="dxa"/>
+            <w:vAlign w:val="center"/>
+          </w:tcPr>
           <w:p>
             <w:pPr>
               <w:jc w:val="center"/>
             </w:pPr>
-          </w:p>
-          <w:p>
-            <w:pPr>
-              <w:jc w:val="center"/>
-            </w:pPr>
-          </w:p>
-          <w:p>
-            <w:pPr>
-              <w:jc w:val="center"/>
-            </w:pPr>
-            <w:r>
-              <w:t>I</w:t>
-            </w:r>
-            <w:r>
-              <w:t>V</w:t>
-            </w:r>
-          </w:p>
-        </w:tc>
-        <w:tc>
-          <w:tcPr>
-            <w:tcW w:w="4650" w:type="dxa"/>
-            <w:vMerge w:val="restart"/>
-            <w:tcBorders>
-              <w:bottom w:val="nil"/>
-            </w:tcBorders>
+            <w:r>
+              <w:t>III</w:t>
+            </w:r>
+          </w:p>
+        </w:tc>
+        <w:tc>
+          <w:tcPr>
+            <w:tcW w:w="4700" w:type="dxa"/>
+            <w:vAlign w:val="center"/>
           </w:tcPr>
           <w:p>
             <w:r>
               <w:rPr>
                 <w:rFonts w:cs="Arial"/>
               </w:rPr>
+              <w:t>Liste aquí los contenidos</w:t>
+            </w:r>
+            <w:r>
               <w:t xml:space="preserve"> </w:t>
             </w:r>
-            <w:r>
-              <w:t>-</w:t>
-            </w:r>
-          </w:p>
-        </w:tc>
-        <w:tc>
-          <w:tcPr>
-            <w:tcW w:w="3450" w:type="dxa"/>
-            <w:tcBorders>
-              <w:bottom w:val="nil"/>
-            </w:tcBorders>
-          </w:tcPr>
-          <w:p>
-            <w:r>
-              <w:t>-</w:t>
-            </w:r>
-          </w:p>
-        </w:tc>
-        <w:tc>
-          <w:tcPr>
-            <w:tcW w:w="3301" w:type="dxa"/>
-            <w:tcBorders>
-              <w:bottom w:val="nil"/>
-            </w:tcBorders>
-          </w:tcPr>
-          <w:p>
-            <w:r>
-              <w:t>-</w:t>
-            </w:r>
-          </w:p>
-        </w:tc>
-        <w:tc>
-          <w:tcPr>
-            <w:tcW w:w="1346" w:type="dxa"/>
-            <w:tcBorders>
-              <w:bottom w:val="nil"/>
-            </w:tcBorders>
+          </w:p>
+        </w:tc>
+        <w:tc>
+          <w:tcPr>
+            <w:tcW w:w="3487" w:type="dxa"/>
+            <w:vAlign w:val="center"/>
+          </w:tcPr>
+          <w:p/>
+          <w:p>
+            <w:r>
+              <w:t>-Actividad I.</w:t>
+            </w:r>
+          </w:p>
+          <w:p/>
+          <w:p>
+            <w:r>
+              <w:t>- Actividad II.</w:t>
+            </w:r>
+          </w:p>
+          <w:p/>
+          <w:p>
+            <w:r>
+              <w:t>- Actividad III.</w:t>
+            </w:r>
+          </w:p>
+          <w:p/>
+          <w:p>
+            <w:r>
+              <w:t>- Actividad IV.</w:t>
+            </w:r>
+          </w:p>
+          <w:p>
+            <w:pPr>
+              <w:rPr>
+                <w:rFonts w:ascii="Calibri" w:eastAsia="Calibri" w:hAnsi="Calibri" w:cs="Arial"/>
+              </w:rPr>
+            </w:pPr>
+          </w:p>
+        </w:tc>
+        <w:tc>
+          <w:tcPr>
+            <w:tcW w:w="3336" w:type="dxa"/>
+            <w:vAlign w:val="center"/>
+          </w:tcPr>
+          <w:p>
+            <w:r>
+              <w:t>-Metodología de Evaluación.</w:t>
+            </w:r>
+          </w:p>
+          <w:p/>
+          <w:p/>
+          <w:p/>
+          <w:p>
+            <w:r>
+              <w:t>-Metodología de Evaluación.</w:t>
+            </w:r>
+          </w:p>
+        </w:tc>
+        <w:tc>
+          <w:tcPr>
+            <w:tcW w:w="1361" w:type="dxa"/>
             <w:vAlign w:val="center"/>
           </w:tcPr>
           <w:p>
@@ -1044,405 +1006,76 @@
               <w:jc w:val="center"/>
             </w:pPr>
             <w:r>
-              <w:t>1 Mes</w:t>
-            </w:r>
-          </w:p>
-          <w:p>
-            <w:pPr>
-              <w:jc w:val="center"/>
-            </w:pPr>
-          </w:p>
-          <w:p>
-            <w:pPr>
-              <w:jc w:val="center"/>
-            </w:pPr>
-          </w:p>
-          <w:p>
-            <w:pPr>
-              <w:jc w:val="center"/>
-            </w:pPr>
-          </w:p>
-          <w:p>
-            <w:pPr>
-              <w:jc w:val="center"/>
-            </w:pPr>
-          </w:p>
-          <w:p>
-            <w:pPr>
-              <w:jc w:val="center"/>
-            </w:pPr>
-          </w:p>
-          <w:p>
-            <w:pPr>
-              <w:jc w:val="center"/>
-            </w:pPr>
-          </w:p>
-          <w:p>
-            <w:pPr>
-              <w:jc w:val="center"/>
-            </w:pPr>
-          </w:p>
-          <w:p>
-            <w:pPr>
-              <w:jc w:val="center"/>
-            </w:pPr>
+              <w:t>X</w:t>
+            </w:r>
+            <w:r>
+              <w:t xml:space="preserve"> Meses</w:t>
+            </w:r>
           </w:p>
         </w:tc>
       </w:tr>
       <w:tr>
         <w:trPr>
-          <w:trHeight w:val="80"/>
+          <w:trHeight w:val="1025"/>
         </w:trPr>
         <w:tc>
           <w:tcPr>
-            <w:tcW w:w="1165" w:type="dxa"/>
-            <w:tcBorders>
-              <w:top w:val="nil"/>
-              <w:bottom w:val="single" w:sz="4" w:space="0" w:color="000000" w:themeColor="text1"/>
-            </w:tcBorders>
+            <w:tcW w:w="1178" w:type="dxa"/>
             <w:vAlign w:val="center"/>
           </w:tcPr>
           <w:p>
             <w:pPr>
               <w:jc w:val="center"/>
             </w:pPr>
-          </w:p>
-        </w:tc>
-        <w:tc>
-          <w:tcPr>
-            <w:tcW w:w="4650" w:type="dxa"/>
-            <w:vMerge/>
-            <w:tcBorders>
-              <w:top w:val="nil"/>
-              <w:bottom w:val="single" w:sz="4" w:space="0" w:color="000000" w:themeColor="text1"/>
-            </w:tcBorders>
-          </w:tcPr>
-          <w:p/>
-        </w:tc>
-        <w:tc>
-          <w:tcPr>
-            <w:tcW w:w="3450" w:type="dxa"/>
-            <w:tcBorders>
-              <w:top w:val="nil"/>
-              <w:bottom w:val="single" w:sz="4" w:space="0" w:color="000000" w:themeColor="text1"/>
-            </w:tcBorders>
-          </w:tcPr>
-          <w:p/>
-        </w:tc>
-        <w:tc>
-          <w:tcPr>
-            <w:tcW w:w="3301" w:type="dxa"/>
-            <w:tcBorders>
-              <w:top w:val="nil"/>
-              <w:bottom w:val="single" w:sz="4" w:space="0" w:color="000000" w:themeColor="text1"/>
-            </w:tcBorders>
-          </w:tcPr>
-          <w:p>
-            <w:pPr>
-              <w:jc w:val="both"/>
-            </w:pPr>
-          </w:p>
-        </w:tc>
-        <w:tc>
-          <w:tcPr>
-            <w:tcW w:w="1346" w:type="dxa"/>
-            <w:tcBorders>
-              <w:top w:val="nil"/>
-              <w:bottom w:val="single" w:sz="4" w:space="0" w:color="000000" w:themeColor="text1"/>
-            </w:tcBorders>
-            <w:vAlign w:val="center"/>
-          </w:tcPr>
-          <w:p/>
-        </w:tc>
-      </w:tr>
-    </w:tbl>
-    <w:p/>
-    <w:p/>
-    <w:tbl>
-      <w:tblPr>
-        <w:tblStyle w:val="Tablaconcuadrcula"/>
-        <w:tblW w:w="0" w:type="auto"/>
-        <w:tblLook w:val="04A0" w:firstRow="1" w:lastRow="0" w:firstColumn="1" w:lastColumn="0" w:noHBand="0" w:noVBand="1"/>
-      </w:tblPr>
-      <w:tblGrid>
-        <w:gridCol w:w="1165"/>
-        <w:gridCol w:w="4650"/>
-        <w:gridCol w:w="3450"/>
-        <w:gridCol w:w="3301"/>
-        <w:gridCol w:w="1346"/>
-      </w:tblGrid>
-      <w:tr>
-        <w:trPr>
-          <w:trHeight w:val="675"/>
-        </w:trPr>
-        <w:tc>
-          <w:tcPr>
-            <w:tcW w:w="13912" w:type="dxa"/>
-            <w:gridSpan w:val="5"/>
+            <w:r>
+              <w:t>IV</w:t>
+            </w:r>
+          </w:p>
+        </w:tc>
+        <w:tc>
+          <w:tcPr>
+            <w:tcW w:w="4700" w:type="dxa"/>
             <w:vAlign w:val="center"/>
           </w:tcPr>
           <w:p>
             <w:pPr>
               <w:rPr>
-                <w:rFonts w:ascii="Calibri" w:eastAsia="Calibri" w:hAnsi="Calibri" w:cs="Times New Roman"/>
+                <w:rFonts w:ascii="Calibri" w:eastAsia="Calibri" w:hAnsi="Calibri" w:cs="Arial"/>
               </w:rPr>
             </w:pPr>
-            <w:r>
-              <w:rPr>
-                <w:rFonts w:ascii="Calibri" w:eastAsia="Calibri" w:hAnsi="Calibri" w:cs="Times New Roman"/>
-              </w:rPr>
-              <w:t>Escriba aquí un objetivo específico.</w:t>
-            </w:r>
-          </w:p>
-          <w:p>
-            <w:r>
-              <w:rPr>
-                <w:rFonts w:ascii="Calibri" w:eastAsia="Calibri" w:hAnsi="Calibri" w:cs="Times New Roman"/>
-              </w:rPr>
-              <w:t>Escriba aquí un objetivo específico.</w:t>
-            </w:r>
-          </w:p>
-        </w:tc>
-      </w:tr>
-      <w:tr>
-        <w:trPr>
-          <w:trHeight w:val="455"/>
-        </w:trPr>
-        <w:tc>
-          <w:tcPr>
-            <w:tcW w:w="1165" w:type="dxa"/>
-            <w:tcBorders>
-              <w:bottom w:val="single" w:sz="4" w:space="0" w:color="000000" w:themeColor="text1"/>
-            </w:tcBorders>
-            <w:shd w:val="clear" w:color="auto" w:fill="943634" w:themeFill="accent2" w:themeFillShade="BF"/>
-            <w:vAlign w:val="center"/>
-          </w:tcPr>
-          <w:p>
-            <w:pPr>
-              <w:jc w:val="center"/>
-              <w:rPr>
-                <w:color w:val="FFFFFF" w:themeColor="background1"/>
-              </w:rPr>
-            </w:pPr>
-            <w:r>
-              <w:rPr>
-                <w:color w:val="FFFFFF" w:themeColor="background1"/>
-              </w:rPr>
-              <w:t>UNIDAD</w:t>
-            </w:r>
-          </w:p>
-        </w:tc>
-        <w:tc>
-          <w:tcPr>
-            <w:tcW w:w="4650" w:type="dxa"/>
-            <w:tcBorders>
-              <w:bottom w:val="single" w:sz="4" w:space="0" w:color="000000" w:themeColor="text1"/>
-            </w:tcBorders>
-            <w:shd w:val="clear" w:color="auto" w:fill="943634" w:themeFill="accent2" w:themeFillShade="BF"/>
-            <w:vAlign w:val="center"/>
-          </w:tcPr>
-          <w:p>
-            <w:pPr>
-              <w:jc w:val="center"/>
-              <w:rPr>
-                <w:color w:val="FFFFFF" w:themeColor="background1"/>
-              </w:rPr>
-            </w:pPr>
-            <w:r>
-              <w:rPr>
-                <w:color w:val="FFFFFF" w:themeColor="background1"/>
-              </w:rPr>
-              <w:t>CONTENIDOS</w:t>
-            </w:r>
-          </w:p>
-        </w:tc>
-        <w:tc>
-          <w:tcPr>
-            <w:tcW w:w="3450" w:type="dxa"/>
-            <w:tcBorders>
-              <w:bottom w:val="single" w:sz="4" w:space="0" w:color="000000" w:themeColor="text1"/>
-            </w:tcBorders>
-            <w:shd w:val="clear" w:color="auto" w:fill="943634" w:themeFill="accent2" w:themeFillShade="BF"/>
-            <w:vAlign w:val="center"/>
-          </w:tcPr>
-          <w:p>
-            <w:pPr>
-              <w:jc w:val="center"/>
-              <w:rPr>
-                <w:color w:val="FFFFFF" w:themeColor="background1"/>
-              </w:rPr>
-            </w:pPr>
-            <w:r>
-              <w:rPr>
-                <w:color w:val="FFFFFF" w:themeColor="background1"/>
-              </w:rPr>
-              <w:t>ACTIVIDADES</w:t>
-            </w:r>
-          </w:p>
-        </w:tc>
-        <w:tc>
-          <w:tcPr>
-            <w:tcW w:w="3301" w:type="dxa"/>
-            <w:tcBorders>
-              <w:bottom w:val="single" w:sz="4" w:space="0" w:color="000000" w:themeColor="text1"/>
-            </w:tcBorders>
-            <w:shd w:val="clear" w:color="auto" w:fill="943634" w:themeFill="accent2" w:themeFillShade="BF"/>
-            <w:vAlign w:val="center"/>
-          </w:tcPr>
-          <w:p>
-            <w:pPr>
-              <w:jc w:val="center"/>
-              <w:rPr>
-                <w:color w:val="FFFFFF" w:themeColor="background1"/>
-              </w:rPr>
-            </w:pPr>
-            <w:r>
-              <w:rPr>
-                <w:color w:val="FFFFFF" w:themeColor="background1"/>
-              </w:rPr>
-              <w:t>EVALUACION</w:t>
-            </w:r>
-          </w:p>
-        </w:tc>
-        <w:tc>
-          <w:tcPr>
-            <w:tcW w:w="1346" w:type="dxa"/>
-            <w:tcBorders>
-              <w:bottom w:val="single" w:sz="4" w:space="0" w:color="000000" w:themeColor="text1"/>
-            </w:tcBorders>
-            <w:shd w:val="clear" w:color="auto" w:fill="943634" w:themeFill="accent2" w:themeFillShade="BF"/>
-            <w:vAlign w:val="center"/>
-          </w:tcPr>
-          <w:p>
-            <w:pPr>
-              <w:jc w:val="center"/>
-              <w:rPr>
-                <w:color w:val="FFFFFF" w:themeColor="background1"/>
-              </w:rPr>
-            </w:pPr>
-            <w:r>
-              <w:rPr>
-                <w:color w:val="FFFFFF" w:themeColor="background1"/>
-              </w:rPr>
-              <w:t>TIEMPOS</w:t>
-            </w:r>
-          </w:p>
-        </w:tc>
-      </w:tr>
-      <w:tr>
-        <w:trPr>
-          <w:trHeight w:val="1708"/>
-        </w:trPr>
-        <w:tc>
-          <w:tcPr>
-            <w:tcW w:w="1165" w:type="dxa"/>
-            <w:tcBorders>
-              <w:bottom w:val="nil"/>
-            </w:tcBorders>
-            <w:vAlign w:val="center"/>
-          </w:tcPr>
-          <w:p>
-            <w:pPr>
-              <w:jc w:val="center"/>
-            </w:pPr>
-            <w:r>
-              <w:t>V</w:t>
-            </w:r>
-          </w:p>
-          <w:p>
-            <w:pPr>
-              <w:jc w:val="center"/>
-            </w:pPr>
-          </w:p>
-          <w:p>
-            <w:pPr>
-              <w:jc w:val="center"/>
-            </w:pPr>
-          </w:p>
-          <w:p>
-            <w:pPr>
-              <w:jc w:val="center"/>
-            </w:pPr>
-          </w:p>
-          <w:p>
-            <w:pPr>
-              <w:jc w:val="center"/>
-            </w:pPr>
-          </w:p>
-          <w:p>
-            <w:pPr>
-              <w:jc w:val="center"/>
-            </w:pPr>
-          </w:p>
-          <w:p>
-            <w:pPr>
-              <w:jc w:val="center"/>
-            </w:pPr>
-          </w:p>
-          <w:p>
-            <w:pPr>
-              <w:jc w:val="center"/>
-            </w:pPr>
-            <w:r>
-              <w:t>V</w:t>
-            </w:r>
-            <w:r>
-              <w:t>I</w:t>
-            </w:r>
-          </w:p>
-        </w:tc>
-        <w:tc>
-          <w:tcPr>
-            <w:tcW w:w="4650" w:type="dxa"/>
-            <w:vMerge w:val="restart"/>
-            <w:tcBorders>
-              <w:bottom w:val="nil"/>
-            </w:tcBorders>
-          </w:tcPr>
-          <w:p>
             <w:r>
               <w:rPr>
                 <w:rFonts w:cs="Arial"/>
               </w:rPr>
-              <w:t xml:space="preserve"> </w:t>
-            </w:r>
-            <w:r>
-              <w:t>-</w:t>
-            </w:r>
-          </w:p>
-        </w:tc>
-        <w:tc>
-          <w:tcPr>
-            <w:tcW w:w="3450" w:type="dxa"/>
-            <w:tcBorders>
-              <w:bottom w:val="nil"/>
-            </w:tcBorders>
-          </w:tcPr>
-          <w:p>
-            <w:r>
-              <w:t>-</w:t>
-            </w:r>
-          </w:p>
-        </w:tc>
-        <w:tc>
-          <w:tcPr>
-            <w:tcW w:w="3301" w:type="dxa"/>
-            <w:tcBorders>
-              <w:bottom w:val="nil"/>
-            </w:tcBorders>
-          </w:tcPr>
-          <w:p>
-            <w:r>
-              <w:t>-</w:t>
-            </w:r>
-          </w:p>
-        </w:tc>
-        <w:tc>
-          <w:tcPr>
-            <w:tcW w:w="1346" w:type="dxa"/>
-            <w:tcBorders>
-              <w:bottom w:val="nil"/>
-            </w:tcBorders>
+              <w:t>Liste aquí los contenidos</w:t>
+            </w:r>
+          </w:p>
+        </w:tc>
+        <w:tc>
+          <w:tcPr>
+            <w:tcW w:w="3487" w:type="dxa"/>
+            <w:vAlign w:val="center"/>
+          </w:tcPr>
+          <w:p>
+            <w:r>
+              <w:t>-Actividad I.</w:t>
+            </w:r>
+          </w:p>
+        </w:tc>
+        <w:tc>
+          <w:tcPr>
+            <w:tcW w:w="3336" w:type="dxa"/>
+            <w:vAlign w:val="center"/>
+          </w:tcPr>
+          <w:p>
+            <w:r>
+              <w:t>-Metodología de Evaluación.</w:t>
+            </w:r>
+          </w:p>
+        </w:tc>
+        <w:tc>
+          <w:tcPr>
+            <w:tcW w:w="1361" w:type="dxa"/>
             <w:vAlign w:val="center"/>
           </w:tcPr>
           <w:p>
@@ -1450,128 +1083,33 @@
               <w:jc w:val="center"/>
             </w:pPr>
             <w:r>
-              <w:t>1 Mes</w:t>
-            </w:r>
-          </w:p>
-          <w:p>
-            <w:pPr>
-              <w:jc w:val="center"/>
-            </w:pPr>
-          </w:p>
-          <w:p>
-            <w:pPr>
-              <w:jc w:val="center"/>
-            </w:pPr>
-          </w:p>
-          <w:p>
-            <w:pPr>
-              <w:jc w:val="center"/>
-            </w:pPr>
-          </w:p>
-          <w:p>
-            <w:pPr>
-              <w:jc w:val="center"/>
-            </w:pPr>
-          </w:p>
-          <w:p>
-            <w:pPr>
-              <w:jc w:val="center"/>
-            </w:pPr>
-          </w:p>
-          <w:p>
-            <w:pPr>
-              <w:jc w:val="center"/>
-            </w:pPr>
-          </w:p>
-          <w:p>
-            <w:pPr>
-              <w:jc w:val="center"/>
-            </w:pPr>
-          </w:p>
-          <w:p>
-            <w:pPr>
-              <w:jc w:val="center"/>
-            </w:pPr>
-          </w:p>
-        </w:tc>
-      </w:tr>
-      <w:tr>
-        <w:trPr>
-          <w:trHeight w:val="80"/>
-        </w:trPr>
-        <w:tc>
-          <w:tcPr>
-            <w:tcW w:w="1165" w:type="dxa"/>
-            <w:tcBorders>
-              <w:top w:val="nil"/>
-              <w:bottom w:val="single" w:sz="4" w:space="0" w:color="000000" w:themeColor="text1"/>
-            </w:tcBorders>
-            <w:vAlign w:val="center"/>
-          </w:tcPr>
-          <w:p>
-            <w:pPr>
-              <w:jc w:val="center"/>
-            </w:pPr>
-          </w:p>
-        </w:tc>
-        <w:tc>
-          <w:tcPr>
-            <w:tcW w:w="4650" w:type="dxa"/>
-            <w:vMerge/>
-            <w:tcBorders>
-              <w:top w:val="nil"/>
-              <w:bottom w:val="single" w:sz="4" w:space="0" w:color="000000" w:themeColor="text1"/>
-            </w:tcBorders>
-          </w:tcPr>
-          <w:p/>
-        </w:tc>
-        <w:tc>
-          <w:tcPr>
-            <w:tcW w:w="3450" w:type="dxa"/>
-            <w:tcBorders>
-              <w:top w:val="nil"/>
-              <w:bottom w:val="single" w:sz="4" w:space="0" w:color="000000" w:themeColor="text1"/>
-            </w:tcBorders>
-          </w:tcPr>
-          <w:p/>
-        </w:tc>
-        <w:tc>
-          <w:tcPr>
-            <w:tcW w:w="3301" w:type="dxa"/>
-            <w:tcBorders>
-              <w:top w:val="nil"/>
-              <w:bottom w:val="single" w:sz="4" w:space="0" w:color="000000" w:themeColor="text1"/>
-            </w:tcBorders>
-          </w:tcPr>
-          <w:p>
-            <w:pPr>
-              <w:jc w:val="both"/>
-            </w:pPr>
-          </w:p>
-        </w:tc>
-        <w:tc>
-          <w:tcPr>
-            <w:tcW w:w="1346" w:type="dxa"/>
-            <w:tcBorders>
-              <w:top w:val="nil"/>
-              <w:bottom w:val="single" w:sz="4" w:space="0" w:color="000000" w:themeColor="text1"/>
-            </w:tcBorders>
-            <w:vAlign w:val="center"/>
-          </w:tcPr>
-          <w:p/>
+              <w:t>X</w:t>
+            </w:r>
+            <w:r>
+              <w:t xml:space="preserve"> Mes</w:t>
+            </w:r>
+          </w:p>
         </w:tc>
       </w:tr>
     </w:tbl>
     <w:p/>
     <w:p/>
     <w:p>
-      <w:r>
+      <w:pPr>
+        <w:rPr>
+          <w:b/>
+        </w:rPr>
+      </w:pPr>
+      <w:r>
+        <w:rPr>
+          <w:b/>
+        </w:rPr>
         <w:t>BIBLIOGRAFIA:</w:t>
       </w:r>
     </w:p>
     <w:tbl>
       <w:tblPr>
-        <w:tblStyle w:val="Tablaconcuadrcula"/>
+        <w:tblStyle w:val="TableGrid"/>
         <w:tblW w:w="14141" w:type="dxa"/>
         <w:tblLook w:val="04A0" w:firstRow="1" w:lastRow="0" w:firstColumn="1" w:lastColumn="0" w:noHBand="0" w:noVBand="1"/>
       </w:tblPr>
@@ -1580,38 +1118,32 @@
       </w:tblGrid>
       <w:tr>
         <w:trPr>
-          <w:trHeight w:val="1103"/>
+          <w:trHeight w:val="620"/>
         </w:trPr>
         <w:tc>
           <w:tcPr>
             <w:tcW w:w="14141" w:type="dxa"/>
-            <w:vAlign w:val="center"/>
           </w:tcPr>
           <w:p>
             <w:r>
               <w:t>-</w:t>
             </w:r>
             <w:r>
-              <w:t>Escriba aquí la Bibliografía del Alumno</w:t>
-            </w:r>
-          </w:p>
-          <w:p>
-            <w:r>
-              <w:t>-</w:t>
-            </w:r>
-            <w:r>
-              <w:t>Escriba aquí la Bibliografía del Alumno</w:t>
-            </w:r>
-          </w:p>
-          <w:p>
-            <w:r>
-              <w:t>-</w:t>
-            </w:r>
-            <w:r>
-              <w:t>Escriba aquí la Bibliografía del Alumno</w:t>
+              <w:t>Obligatoria</w:t>
+            </w:r>
+            <w:r>
+              <w:t>:</w:t>
             </w:r>
             <w:bookmarkStart w:id="0" w:name="_GoBack"/>
             <w:bookmarkEnd w:id="0"/>
+          </w:p>
+          <w:p>
+            <w:r>
+              <w:t>-Optativa</w:t>
+            </w:r>
+            <w:r>
+              <w:t>:</w:t>
+            </w:r>
           </w:p>
         </w:tc>
       </w:tr>
@@ -1619,7 +1151,7 @@
     <w:p/>
     <w:sectPr>
       <w:pgSz w:w="16839" w:h="11907" w:orient="landscape" w:code="9"/>
-      <w:pgMar w:top="720" w:right="958" w:bottom="720" w:left="1134" w:header="709" w:footer="709" w:gutter="0"/>
+      <w:pgMar w:top="720" w:right="958" w:bottom="27" w:left="1620" w:header="709" w:footer="709" w:gutter="0"/>
       <w:cols w:space="708"/>
       <w:docGrid w:linePitch="360"/>
     </w:sectPr>
@@ -2025,13 +1557,13 @@
       <w:spacing w:after="0" w:line="240" w:lineRule="auto"/>
     </w:pPr>
   </w:style>
-  <w:style w:type="character" w:default="1" w:styleId="Fuentedeprrafopredeter">
+  <w:style w:type="character" w:default="1" w:styleId="DefaultParagraphFont">
     <w:name w:val="Default Paragraph Font"/>
     <w:uiPriority w:val="1"/>
     <w:semiHidden/>
     <w:unhideWhenUsed/>
   </w:style>
-  <w:style w:type="table" w:default="1" w:styleId="Tablanormal">
+  <w:style w:type="table" w:default="1" w:styleId="TableNormal">
     <w:name w:val="Normal Table"/>
     <w:uiPriority w:val="99"/>
     <w:semiHidden/>
@@ -2046,22 +1578,21 @@
       </w:tblCellMar>
     </w:tblPr>
   </w:style>
-  <w:style w:type="numbering" w:default="1" w:styleId="Sinlista">
+  <w:style w:type="numbering" w:default="1" w:styleId="NoList">
     <w:name w:val="No List"/>
     <w:uiPriority w:val="99"/>
     <w:semiHidden/>
     <w:unhideWhenUsed/>
   </w:style>
-  <w:style w:type="table" w:styleId="Tablaconcuadrcula">
+  <w:style w:type="table" w:styleId="TableGrid">
     <w:name w:val="Table Grid"/>
-    <w:basedOn w:val="Tablanormal"/>
+    <w:basedOn w:val="TableNormal"/>
     <w:uiPriority w:val="59"/>
     <w:rsid w:val="00D46971"/>
     <w:pPr>
       <w:spacing w:after="0" w:line="240" w:lineRule="auto"/>
     </w:pPr>
     <w:tblPr>
-      <w:tblInd w:w="0" w:type="dxa"/>
       <w:tblBorders>
         <w:top w:val="single" w:sz="4" w:space="0" w:color="000000" w:themeColor="text1"/>
         <w:left w:val="single" w:sz="4" w:space="0" w:color="000000" w:themeColor="text1"/>
@@ -2070,12 +1601,6 @@
         <w:insideH w:val="single" w:sz="4" w:space="0" w:color="000000" w:themeColor="text1"/>
         <w:insideV w:val="single" w:sz="4" w:space="0" w:color="000000" w:themeColor="text1"/>
       </w:tblBorders>
-      <w:tblCellMar>
-        <w:top w:w="0" w:type="dxa"/>
-        <w:left w:w="108" w:type="dxa"/>
-        <w:bottom w:w="0" w:type="dxa"/>
-        <w:right w:w="108" w:type="dxa"/>
-      </w:tblCellMar>
     </w:tblPr>
   </w:style>
 </w:styles>
@@ -2362,4 +1887,16 @@
   <a:objectDefaults/>
   <a:extraClrSchemeLst/>
 </a:theme>
+</file>
+
+<file path=customXml/item1.xml><?xml version="1.0" encoding="utf-8"?>
+<b:Sources xmlns:b="http://schemas.openxmlformats.org/officeDocument/2006/bibliography" xmlns="http://schemas.openxmlformats.org/officeDocument/2006/bibliography" SelectedStyle="\APASixthEditionOfficeOnline.xsl" StyleName="APA" Version="6"/>
+</file>
+
+<file path=customXml/itemProps1.xml><?xml version="1.0" encoding="utf-8"?>
+<ds:datastoreItem xmlns:ds="http://schemas.openxmlformats.org/officeDocument/2006/customXml" ds:itemID="{773AC82C-366E-458D-A48F-94A63781CF4F}">
+  <ds:schemaRefs>
+    <ds:schemaRef ds:uri="http://schemas.openxmlformats.org/officeDocument/2006/bibliography"/>
+  </ds:schemaRefs>
+</ds:datastoreItem>
 </file>